--- a/CalculoNumericoInJava/doc/Relatório Algoritmos Calculo Numérico.docx
+++ b/CalculoNumericoInJava/doc/Relatório Algoritmos Calculo Numérico.docx
@@ -396,7 +396,6 @@
           <w:sz w:val="28"/>
           <w:szCs w:val="28"/>
         </w:rPr>
-        <w:lastRenderedPageBreak/>
         <w:t xml:space="preserve">1 – </w:t>
       </w:r>
       <w:r>
@@ -4416,6 +4415,118 @@
               <w:t>2</w:t>
             </w:r>
           </w:p>
+          <w:p>
+            <w:pPr>
+              <w:autoSpaceDE w:val="0"/>
+              <w:autoSpaceDN w:val="0"/>
+              <w:adjustRightInd w:val="0"/>
+              <w:rPr>
+                <w:rFonts w:ascii="Courier New" w:hAnsi="Courier New" w:cs="Courier New"/>
+                <w:b/>
+                <w:bCs/>
+                <w:color w:val="7F0055"/>
+                <w:sz w:val="20"/>
+                <w:szCs w:val="20"/>
+                <w:lang w:val="en-US"/>
+              </w:rPr>
+            </w:pPr>
+            <w:r>
+              <w:rPr>
+                <w:rFonts w:ascii="Courier New" w:hAnsi="Courier New" w:cs="Courier New"/>
+                <w:b/>
+                <w:bCs/>
+                <w:color w:val="7F0055"/>
+                <w:sz w:val="20"/>
+                <w:szCs w:val="20"/>
+                <w:lang w:val="en-US"/>
+              </w:rPr>
+              <w:t>13</w:t>
+            </w:r>
+          </w:p>
+          <w:p>
+            <w:pPr>
+              <w:autoSpaceDE w:val="0"/>
+              <w:autoSpaceDN w:val="0"/>
+              <w:adjustRightInd w:val="0"/>
+              <w:rPr>
+                <w:rFonts w:ascii="Courier New" w:hAnsi="Courier New" w:cs="Courier New"/>
+                <w:b/>
+                <w:bCs/>
+                <w:color w:val="7F0055"/>
+                <w:sz w:val="20"/>
+                <w:szCs w:val="20"/>
+                <w:lang w:val="en-US"/>
+              </w:rPr>
+            </w:pPr>
+            <w:r>
+              <w:rPr>
+                <w:rFonts w:ascii="Courier New" w:hAnsi="Courier New" w:cs="Courier New"/>
+                <w:b/>
+                <w:bCs/>
+                <w:color w:val="7F0055"/>
+                <w:sz w:val="20"/>
+                <w:szCs w:val="20"/>
+                <w:lang w:val="en-US"/>
+              </w:rPr>
+              <w:t>14</w:t>
+            </w:r>
+          </w:p>
+          <w:p>
+            <w:pPr>
+              <w:autoSpaceDE w:val="0"/>
+              <w:autoSpaceDN w:val="0"/>
+              <w:adjustRightInd w:val="0"/>
+              <w:rPr>
+                <w:rFonts w:ascii="Courier New" w:hAnsi="Courier New" w:cs="Courier New"/>
+                <w:b/>
+                <w:bCs/>
+                <w:color w:val="7F0055"/>
+                <w:sz w:val="20"/>
+                <w:szCs w:val="20"/>
+                <w:lang w:val="en-US"/>
+              </w:rPr>
+            </w:pPr>
+            <w:r>
+              <w:rPr>
+                <w:rFonts w:ascii="Courier New" w:hAnsi="Courier New" w:cs="Courier New"/>
+                <w:b/>
+                <w:bCs/>
+                <w:color w:val="7F0055"/>
+                <w:sz w:val="20"/>
+                <w:szCs w:val="20"/>
+                <w:lang w:val="en-US"/>
+              </w:rPr>
+              <w:t>15</w:t>
+            </w:r>
+          </w:p>
+          <w:p>
+            <w:pPr>
+              <w:autoSpaceDE w:val="0"/>
+              <w:autoSpaceDN w:val="0"/>
+              <w:adjustRightInd w:val="0"/>
+              <w:rPr>
+                <w:rFonts w:ascii="Courier New" w:hAnsi="Courier New" w:cs="Courier New"/>
+                <w:b/>
+                <w:bCs/>
+                <w:color w:val="7F0055"/>
+                <w:sz w:val="20"/>
+                <w:szCs w:val="20"/>
+                <w:lang w:val="en-US"/>
+              </w:rPr>
+            </w:pPr>
+            <w:r>
+              <w:rPr>
+                <w:rFonts w:ascii="Courier New" w:hAnsi="Courier New" w:cs="Courier New"/>
+                <w:b/>
+                <w:bCs/>
+                <w:color w:val="7F0055"/>
+                <w:sz w:val="20"/>
+                <w:szCs w:val="20"/>
+                <w:lang w:val="en-US"/>
+              </w:rPr>
+              <w:t>16</w:t>
+            </w:r>
+          </w:p>
         </w:tc>
         <w:tc>
           <w:tcPr>
@@ -4430,432 +4541,20 @@
                 <w:rFonts w:ascii="Courier New" w:hAnsi="Courier New" w:cs="Courier New"/>
                 <w:sz w:val="20"/>
                 <w:szCs w:val="20"/>
-                <w:lang w:val="en-US"/>
-              </w:rPr>
-            </w:pPr>
-            <w:r>
-              <w:rPr>
-                <w:rFonts w:ascii="Courier New" w:hAnsi="Courier New" w:cs="Courier New"/>
-                <w:b/>
-                <w:bCs/>
-                <w:color w:val="7F0055"/>
-                <w:sz w:val="20"/>
-                <w:szCs w:val="20"/>
-                <w:lang w:val="en-US"/>
-              </w:rPr>
-              <w:t>public</w:t>
-            </w:r>
-            <w:r>
-              <w:rPr>
-                <w:rFonts w:ascii="Courier New" w:hAnsi="Courier New" w:cs="Courier New"/>
-                <w:color w:val="000000"/>
-                <w:sz w:val="20"/>
-                <w:szCs w:val="20"/>
-                <w:lang w:val="en-US"/>
-              </w:rPr>
-              <w:t xml:space="preserve"> </w:t>
-            </w:r>
-            <w:r>
-              <w:rPr>
-                <w:rFonts w:ascii="Courier New" w:hAnsi="Courier New" w:cs="Courier New"/>
-                <w:b/>
-                <w:bCs/>
-                <w:color w:val="7F0055"/>
-                <w:sz w:val="20"/>
-                <w:szCs w:val="20"/>
-                <w:lang w:val="en-US"/>
-              </w:rPr>
-              <w:t>static</w:t>
-            </w:r>
-            <w:r>
-              <w:rPr>
-                <w:rFonts w:ascii="Courier New" w:hAnsi="Courier New" w:cs="Courier New"/>
-                <w:color w:val="000000"/>
-                <w:sz w:val="20"/>
-                <w:szCs w:val="20"/>
-                <w:lang w:val="en-US"/>
-              </w:rPr>
-              <w:t xml:space="preserve"> String </w:t>
-            </w:r>
-            <w:proofErr w:type="spellStart"/>
-            <w:r>
-              <w:rPr>
-                <w:rFonts w:ascii="Courier New" w:hAnsi="Courier New" w:cs="Courier New"/>
-                <w:color w:val="000000"/>
-                <w:sz w:val="20"/>
-                <w:szCs w:val="20"/>
-                <w:lang w:val="en-US"/>
-              </w:rPr>
-              <w:t>multiplicacao_sucessiva</w:t>
-            </w:r>
-            <w:proofErr w:type="spellEnd"/>
-            <w:r>
-              <w:rPr>
-                <w:rFonts w:ascii="Courier New" w:hAnsi="Courier New" w:cs="Courier New"/>
-                <w:color w:val="000000"/>
-                <w:sz w:val="20"/>
-                <w:szCs w:val="20"/>
-                <w:lang w:val="en-US"/>
-              </w:rPr>
-              <w:t>(</w:t>
-            </w:r>
-            <w:r>
-              <w:rPr>
-                <w:rFonts w:ascii="Courier New" w:hAnsi="Courier New" w:cs="Courier New"/>
-                <w:b/>
-                <w:bCs/>
-                <w:color w:val="7F0055"/>
-                <w:sz w:val="20"/>
-                <w:szCs w:val="20"/>
-                <w:lang w:val="en-US"/>
-              </w:rPr>
-              <w:t>double</w:t>
-            </w:r>
-            <w:r>
-              <w:rPr>
-                <w:rFonts w:ascii="Courier New" w:hAnsi="Courier New" w:cs="Courier New"/>
-                <w:color w:val="000000"/>
-                <w:sz w:val="20"/>
-                <w:szCs w:val="20"/>
-                <w:lang w:val="en-US"/>
-              </w:rPr>
-              <w:t xml:space="preserve"> </w:t>
-            </w:r>
-            <w:proofErr w:type="spellStart"/>
-            <w:r>
-              <w:rPr>
-                <w:rFonts w:ascii="Courier New" w:hAnsi="Courier New" w:cs="Courier New"/>
-                <w:color w:val="000000"/>
-                <w:sz w:val="20"/>
-                <w:szCs w:val="20"/>
-                <w:lang w:val="en-US"/>
-              </w:rPr>
-              <w:t>fracao</w:t>
-            </w:r>
-            <w:r>
-              <w:rPr>
-                <w:rFonts w:ascii="Courier New" w:hAnsi="Courier New" w:cs="Courier New"/>
-                <w:color w:val="000000"/>
-                <w:sz w:val="20"/>
-                <w:szCs w:val="20"/>
-                <w:lang w:val="en-US"/>
-              </w:rPr>
-              <w:t>,int</w:t>
-            </w:r>
-            <w:proofErr w:type="spellEnd"/>
-            <w:r>
-              <w:rPr>
-                <w:rFonts w:ascii="Courier New" w:hAnsi="Courier New" w:cs="Courier New"/>
-                <w:color w:val="000000"/>
-                <w:sz w:val="20"/>
-                <w:szCs w:val="20"/>
-                <w:lang w:val="en-US"/>
-              </w:rPr>
-              <w:t xml:space="preserve"> </w:t>
-            </w:r>
-            <w:proofErr w:type="spellStart"/>
-            <w:r>
-              <w:rPr>
-                <w:rFonts w:ascii="Courier New" w:hAnsi="Courier New" w:cs="Courier New"/>
-                <w:color w:val="000000"/>
-                <w:sz w:val="20"/>
-                <w:szCs w:val="20"/>
-                <w:lang w:val="en-US"/>
-              </w:rPr>
-              <w:t>limite</w:t>
-            </w:r>
-            <w:proofErr w:type="spellEnd"/>
-            <w:r>
-              <w:rPr>
-                <w:rFonts w:ascii="Courier New" w:hAnsi="Courier New" w:cs="Courier New"/>
-                <w:color w:val="000000"/>
-                <w:sz w:val="20"/>
-                <w:szCs w:val="20"/>
-                <w:lang w:val="en-US"/>
-              </w:rPr>
-              <w:t>)</w:t>
-            </w:r>
-          </w:p>
-          <w:p>
-            <w:pPr>
-              <w:autoSpaceDE w:val="0"/>
-              <w:autoSpaceDN w:val="0"/>
-              <w:adjustRightInd w:val="0"/>
-              <w:rPr>
-                <w:rFonts w:ascii="Courier New" w:hAnsi="Courier New" w:cs="Courier New"/>
-                <w:sz w:val="20"/>
-                <w:szCs w:val="20"/>
-                <w:lang w:val="en-US"/>
-              </w:rPr>
-            </w:pPr>
-            <w:r>
-              <w:rPr>
-                <w:rFonts w:ascii="Courier New" w:hAnsi="Courier New" w:cs="Courier New"/>
-                <w:color w:val="000000"/>
-                <w:sz w:val="20"/>
-                <w:szCs w:val="20"/>
-                <w:lang w:val="en-US"/>
-              </w:rPr>
-              <w:t>{</w:t>
-            </w:r>
-          </w:p>
-          <w:p>
-            <w:pPr>
-              <w:autoSpaceDE w:val="0"/>
-              <w:autoSpaceDN w:val="0"/>
-              <w:adjustRightInd w:val="0"/>
-              <w:rPr>
-                <w:rFonts w:ascii="Courier New" w:hAnsi="Courier New" w:cs="Courier New"/>
-                <w:sz w:val="20"/>
-                <w:szCs w:val="20"/>
-                <w:lang w:val="en-US"/>
-              </w:rPr>
-            </w:pPr>
-            <w:r>
-              <w:rPr>
-                <w:rFonts w:ascii="Courier New" w:hAnsi="Courier New" w:cs="Courier New"/>
-                <w:color w:val="000000"/>
-                <w:sz w:val="20"/>
-                <w:szCs w:val="20"/>
-                <w:lang w:val="en-US"/>
-              </w:rPr>
-              <w:tab/>
-              <w:t xml:space="preserve">String </w:t>
-            </w:r>
-            <w:proofErr w:type="spellStart"/>
-            <w:r>
-              <w:rPr>
-                <w:rFonts w:ascii="Courier New" w:hAnsi="Courier New" w:cs="Courier New"/>
-                <w:color w:val="000000"/>
-                <w:sz w:val="20"/>
-                <w:szCs w:val="20"/>
-                <w:lang w:val="en-US"/>
-              </w:rPr>
-              <w:t>binaryRepresentation</w:t>
-            </w:r>
-            <w:proofErr w:type="spellEnd"/>
-            <w:r>
-              <w:rPr>
-                <w:rFonts w:ascii="Courier New" w:hAnsi="Courier New" w:cs="Courier New"/>
-                <w:color w:val="000000"/>
-                <w:sz w:val="20"/>
-                <w:szCs w:val="20"/>
-                <w:lang w:val="en-US"/>
-              </w:rPr>
-              <w:t xml:space="preserve"> = </w:t>
-            </w:r>
-            <w:r>
-              <w:rPr>
-                <w:rFonts w:ascii="Courier New" w:hAnsi="Courier New" w:cs="Courier New"/>
-                <w:color w:val="2A00FF"/>
-                <w:sz w:val="20"/>
-                <w:szCs w:val="20"/>
-                <w:lang w:val="en-US"/>
-              </w:rPr>
-              <w:t>""</w:t>
-            </w:r>
-            <w:r>
-              <w:rPr>
-                <w:rFonts w:ascii="Courier New" w:hAnsi="Courier New" w:cs="Courier New"/>
-                <w:color w:val="2A00FF"/>
-                <w:sz w:val="20"/>
-                <w:szCs w:val="20"/>
-                <w:lang w:val="en-US"/>
-              </w:rPr>
-              <w:t>;</w:t>
-            </w:r>
-          </w:p>
-          <w:p>
-            <w:pPr>
-              <w:autoSpaceDE w:val="0"/>
-              <w:autoSpaceDN w:val="0"/>
-              <w:adjustRightInd w:val="0"/>
-              <w:rPr>
-                <w:rFonts w:ascii="Courier New" w:hAnsi="Courier New" w:cs="Courier New"/>
-                <w:sz w:val="20"/>
-                <w:szCs w:val="20"/>
-                <w:lang w:val="en-US"/>
-              </w:rPr>
-            </w:pPr>
-            <w:r>
-              <w:rPr>
-                <w:rFonts w:ascii="Courier New" w:hAnsi="Courier New" w:cs="Courier New"/>
-                <w:color w:val="000000"/>
-                <w:sz w:val="20"/>
-                <w:szCs w:val="20"/>
-                <w:lang w:val="en-US"/>
-              </w:rPr>
-              <w:tab/>
-            </w:r>
-            <w:r>
-              <w:rPr>
-                <w:rFonts w:ascii="Courier New" w:hAnsi="Courier New" w:cs="Courier New"/>
-                <w:b/>
-                <w:bCs/>
-                <w:color w:val="7F0055"/>
-                <w:sz w:val="20"/>
-                <w:szCs w:val="20"/>
-                <w:lang w:val="en-US"/>
-              </w:rPr>
-              <w:t>while</w:t>
-            </w:r>
-            <w:r>
-              <w:rPr>
-                <w:rFonts w:ascii="Courier New" w:hAnsi="Courier New" w:cs="Courier New"/>
-                <w:color w:val="000000"/>
-                <w:sz w:val="20"/>
-                <w:szCs w:val="20"/>
-                <w:lang w:val="en-US"/>
-              </w:rPr>
-              <w:t>(</w:t>
-            </w:r>
-            <w:proofErr w:type="spellStart"/>
-            <w:r>
-              <w:rPr>
-                <w:rFonts w:ascii="Courier New" w:hAnsi="Courier New" w:cs="Courier New"/>
-                <w:color w:val="000000"/>
-                <w:sz w:val="20"/>
-                <w:szCs w:val="20"/>
-                <w:lang w:val="en-US"/>
-              </w:rPr>
-              <w:t>fracao</w:t>
-            </w:r>
-            <w:proofErr w:type="spellEnd"/>
-            <w:r>
-              <w:rPr>
-                <w:rFonts w:ascii="Courier New" w:hAnsi="Courier New" w:cs="Courier New"/>
-                <w:color w:val="000000"/>
-                <w:sz w:val="20"/>
-                <w:szCs w:val="20"/>
-                <w:lang w:val="en-US"/>
-              </w:rPr>
-              <w:t xml:space="preserve"> != 0 &amp;&amp; </w:t>
-            </w:r>
-            <w:proofErr w:type="spellStart"/>
-            <w:r>
-              <w:rPr>
-                <w:rFonts w:ascii="Courier New" w:hAnsi="Courier New" w:cs="Courier New"/>
-                <w:color w:val="000000"/>
-                <w:sz w:val="20"/>
-                <w:szCs w:val="20"/>
-                <w:lang w:val="en-US"/>
-              </w:rPr>
-              <w:t>bina</w:t>
-            </w:r>
-            <w:r>
-              <w:rPr>
-                <w:rFonts w:ascii="Courier New" w:hAnsi="Courier New" w:cs="Courier New"/>
-                <w:color w:val="000000"/>
-                <w:sz w:val="20"/>
-                <w:szCs w:val="20"/>
-                <w:lang w:val="en-US"/>
-              </w:rPr>
-              <w:t>ryRepresentation.length</w:t>
-            </w:r>
-            <w:proofErr w:type="spellEnd"/>
-            <w:r>
-              <w:rPr>
-                <w:rFonts w:ascii="Courier New" w:hAnsi="Courier New" w:cs="Courier New"/>
-                <w:color w:val="000000"/>
-                <w:sz w:val="20"/>
-                <w:szCs w:val="20"/>
-                <w:lang w:val="en-US"/>
-              </w:rPr>
-              <w:t xml:space="preserve">() &lt; </w:t>
-            </w:r>
-            <w:proofErr w:type="spellStart"/>
-            <w:r>
-              <w:rPr>
-                <w:rFonts w:ascii="Courier New" w:hAnsi="Courier New" w:cs="Courier New"/>
-                <w:color w:val="000000"/>
-                <w:sz w:val="20"/>
-                <w:szCs w:val="20"/>
-                <w:lang w:val="en-US"/>
-              </w:rPr>
-              <w:t>limite</w:t>
-            </w:r>
-            <w:proofErr w:type="spellEnd"/>
-            <w:r>
-              <w:rPr>
-                <w:rFonts w:ascii="Courier New" w:hAnsi="Courier New" w:cs="Courier New"/>
-                <w:color w:val="000000"/>
-                <w:sz w:val="20"/>
-                <w:szCs w:val="20"/>
-                <w:lang w:val="en-US"/>
-              </w:rPr>
-              <w:t>)</w:t>
-            </w:r>
-          </w:p>
-          <w:p>
-            <w:pPr>
-              <w:autoSpaceDE w:val="0"/>
-              <w:autoSpaceDN w:val="0"/>
-              <w:adjustRightInd w:val="0"/>
-              <w:rPr>
-                <w:rFonts w:ascii="Courier New" w:hAnsi="Courier New" w:cs="Courier New"/>
-                <w:sz w:val="20"/>
-                <w:szCs w:val="20"/>
-              </w:rPr>
-            </w:pPr>
-            <w:r>
-              <w:rPr>
-                <w:rFonts w:ascii="Courier New" w:hAnsi="Courier New" w:cs="Courier New"/>
-                <w:color w:val="000000"/>
-                <w:sz w:val="20"/>
-                <w:szCs w:val="20"/>
-                <w:lang w:val="en-US"/>
-              </w:rPr>
-              <w:tab/>
-            </w:r>
-            <w:r>
-              <w:rPr>
-                <w:rFonts w:ascii="Courier New" w:hAnsi="Courier New" w:cs="Courier New"/>
-                <w:color w:val="000000"/>
-                <w:sz w:val="20"/>
-                <w:szCs w:val="20"/>
-              </w:rPr>
-              <w:t>{</w:t>
-            </w:r>
-          </w:p>
-          <w:p>
-            <w:pPr>
-              <w:autoSpaceDE w:val="0"/>
-              <w:autoSpaceDN w:val="0"/>
-              <w:adjustRightInd w:val="0"/>
-              <w:rPr>
-                <w:rFonts w:ascii="Courier New" w:hAnsi="Courier New" w:cs="Courier New"/>
-                <w:sz w:val="20"/>
-                <w:szCs w:val="20"/>
-              </w:rPr>
-            </w:pPr>
-            <w:r>
-              <w:rPr>
-                <w:rFonts w:ascii="Courier New" w:hAnsi="Courier New" w:cs="Courier New"/>
-                <w:color w:val="000000"/>
-                <w:sz w:val="20"/>
-                <w:szCs w:val="20"/>
-              </w:rPr>
-              <w:tab/>
-            </w:r>
-            <w:r>
-              <w:rPr>
-                <w:rFonts w:ascii="Courier New" w:hAnsi="Courier New" w:cs="Courier New"/>
-                <w:color w:val="000000"/>
-                <w:sz w:val="20"/>
-                <w:szCs w:val="20"/>
-              </w:rPr>
-              <w:tab/>
-            </w:r>
+              </w:rPr>
+            </w:pPr>
             <w:proofErr w:type="spellStart"/>
             <w:proofErr w:type="gramStart"/>
             <w:r>
               <w:rPr>
                 <w:rFonts w:ascii="Courier New" w:hAnsi="Courier New" w:cs="Courier New"/>
-                <w:color w:val="000000"/>
-                <w:sz w:val="20"/>
-                <w:szCs w:val="20"/>
-              </w:rPr>
-              <w:t>fracao</w:t>
+                <w:b/>
+                <w:bCs/>
+                <w:color w:val="7F0055"/>
+                <w:sz w:val="20"/>
+                <w:szCs w:val="20"/>
+              </w:rPr>
+              <w:t>public</w:t>
             </w:r>
             <w:proofErr w:type="spellEnd"/>
             <w:proofErr w:type="gramEnd"/>
@@ -4866,12 +4565,95 @@
                 <w:sz w:val="20"/>
                 <w:szCs w:val="20"/>
               </w:rPr>
-              <w:t xml:space="preserve"> = </w:t>
+              <w:t xml:space="preserve"> </w:t>
             </w:r>
             <w:proofErr w:type="spellStart"/>
             <w:r>
               <w:rPr>
                 <w:rFonts w:ascii="Courier New" w:hAnsi="Courier New" w:cs="Courier New"/>
+                <w:b/>
+                <w:bCs/>
+                <w:color w:val="7F0055"/>
+                <w:sz w:val="20"/>
+                <w:szCs w:val="20"/>
+              </w:rPr>
+              <w:t>static</w:t>
+            </w:r>
+            <w:proofErr w:type="spellEnd"/>
+            <w:r>
+              <w:rPr>
+                <w:rFonts w:ascii="Courier New" w:hAnsi="Courier New" w:cs="Courier New"/>
+                <w:color w:val="000000"/>
+                <w:sz w:val="20"/>
+                <w:szCs w:val="20"/>
+              </w:rPr>
+              <w:t xml:space="preserve"> </w:t>
+            </w:r>
+            <w:r>
+              <w:rPr>
+                <w:rFonts w:ascii="Courier New" w:hAnsi="Courier New" w:cs="Courier New"/>
+                <w:color w:val="000000"/>
+                <w:sz w:val="20"/>
+                <w:szCs w:val="20"/>
+                <w:highlight w:val="lightGray"/>
+              </w:rPr>
+              <w:t>String</w:t>
+            </w:r>
+            <w:r>
+              <w:rPr>
+                <w:rFonts w:ascii="Courier New" w:hAnsi="Courier New" w:cs="Courier New"/>
+                <w:color w:val="000000"/>
+                <w:sz w:val="20"/>
+                <w:szCs w:val="20"/>
+              </w:rPr>
+              <w:t xml:space="preserve"> </w:t>
+            </w:r>
+            <w:proofErr w:type="spellStart"/>
+            <w:r>
+              <w:rPr>
+                <w:rFonts w:ascii="Courier New" w:hAnsi="Courier New" w:cs="Courier New"/>
+                <w:color w:val="000000"/>
+                <w:sz w:val="20"/>
+                <w:szCs w:val="20"/>
+              </w:rPr>
+              <w:t>multiplicacao_sucessiva</w:t>
+            </w:r>
+            <w:proofErr w:type="spellEnd"/>
+            <w:r>
+              <w:rPr>
+                <w:rFonts w:ascii="Courier New" w:hAnsi="Courier New" w:cs="Courier New"/>
+                <w:color w:val="000000"/>
+                <w:sz w:val="20"/>
+                <w:szCs w:val="20"/>
+              </w:rPr>
+              <w:t>(</w:t>
+            </w:r>
+            <w:proofErr w:type="spellStart"/>
+            <w:r>
+              <w:rPr>
+                <w:rFonts w:ascii="Courier New" w:hAnsi="Courier New" w:cs="Courier New"/>
+                <w:b/>
+                <w:bCs/>
+                <w:color w:val="7F0055"/>
+                <w:sz w:val="20"/>
+                <w:szCs w:val="20"/>
+              </w:rPr>
+              <w:t>double</w:t>
+            </w:r>
+            <w:proofErr w:type="spellEnd"/>
+            <w:r>
+              <w:rPr>
+                <w:rFonts w:ascii="Courier New" w:hAnsi="Courier New" w:cs="Courier New"/>
+                <w:color w:val="000000"/>
+                <w:sz w:val="20"/>
+                <w:szCs w:val="20"/>
+              </w:rPr>
+              <w:t xml:space="preserve"> </w:t>
+            </w:r>
+            <w:proofErr w:type="spellStart"/>
+            <w:r>
+              <w:rPr>
+                <w:rFonts w:ascii="Courier New" w:hAnsi="Courier New" w:cs="Courier New"/>
                 <w:color w:val="000000"/>
                 <w:sz w:val="20"/>
                 <w:szCs w:val="20"/>
@@ -4886,50 +4668,61 @@
                 <w:sz w:val="20"/>
                 <w:szCs w:val="20"/>
               </w:rPr>
-              <w:t xml:space="preserve"> * 2;</w:t>
-            </w:r>
-          </w:p>
-          <w:p>
-            <w:pPr>
-              <w:autoSpaceDE w:val="0"/>
-              <w:autoSpaceDN w:val="0"/>
-              <w:adjustRightInd w:val="0"/>
-              <w:rPr>
-                <w:rFonts w:ascii="Courier New" w:hAnsi="Courier New" w:cs="Courier New"/>
-                <w:sz w:val="20"/>
-                <w:szCs w:val="20"/>
-              </w:rPr>
-            </w:pPr>
-            <w:r>
-              <w:rPr>
-                <w:rFonts w:ascii="Courier New" w:hAnsi="Courier New" w:cs="Courier New"/>
-                <w:color w:val="000000"/>
-                <w:sz w:val="20"/>
-                <w:szCs w:val="20"/>
-              </w:rPr>
-              <w:tab/>
-            </w:r>
-            <w:r>
-              <w:rPr>
-                <w:rFonts w:ascii="Courier New" w:hAnsi="Courier New" w:cs="Courier New"/>
-                <w:color w:val="000000"/>
-                <w:sz w:val="20"/>
-                <w:szCs w:val="20"/>
-              </w:rPr>
-              <w:tab/>
+              <w:t>)</w:t>
+            </w:r>
+          </w:p>
+          <w:p>
+            <w:pPr>
+              <w:autoSpaceDE w:val="0"/>
+              <w:autoSpaceDN w:val="0"/>
+              <w:adjustRightInd w:val="0"/>
+              <w:rPr>
+                <w:rFonts w:ascii="Courier New" w:hAnsi="Courier New" w:cs="Courier New"/>
+                <w:sz w:val="20"/>
+                <w:szCs w:val="20"/>
+              </w:rPr>
+            </w:pPr>
+            <w:r>
+              <w:rPr>
+                <w:rFonts w:ascii="Courier New" w:hAnsi="Courier New" w:cs="Courier New"/>
+                <w:color w:val="000000"/>
+                <w:sz w:val="20"/>
+                <w:szCs w:val="20"/>
+              </w:rPr>
+              <w:t>{</w:t>
+            </w:r>
+          </w:p>
+          <w:p>
+            <w:pPr>
+              <w:autoSpaceDE w:val="0"/>
+              <w:autoSpaceDN w:val="0"/>
+              <w:adjustRightInd w:val="0"/>
+              <w:rPr>
+                <w:rFonts w:ascii="Courier New" w:hAnsi="Courier New" w:cs="Courier New"/>
+                <w:sz w:val="20"/>
+                <w:szCs w:val="20"/>
+              </w:rPr>
+            </w:pPr>
+            <w:r>
+              <w:rPr>
+                <w:rFonts w:ascii="Courier New" w:hAnsi="Courier New" w:cs="Courier New"/>
+                <w:color w:val="000000"/>
+                <w:sz w:val="20"/>
+                <w:szCs w:val="20"/>
+              </w:rPr>
+              <w:tab/>
+              <w:t xml:space="preserve">String </w:t>
             </w:r>
             <w:proofErr w:type="spellStart"/>
             <w:proofErr w:type="gramStart"/>
             <w:r>
               <w:rPr>
                 <w:rFonts w:ascii="Courier New" w:hAnsi="Courier New" w:cs="Courier New"/>
-                <w:b/>
-                <w:bCs/>
-                <w:color w:val="7F0055"/>
-                <w:sz w:val="20"/>
-                <w:szCs w:val="20"/>
-              </w:rPr>
-              <w:t>int</w:t>
+                <w:color w:val="000000"/>
+                <w:sz w:val="20"/>
+                <w:szCs w:val="20"/>
+              </w:rPr>
+              <w:t>binaryRepresentation</w:t>
             </w:r>
             <w:proofErr w:type="spellEnd"/>
             <w:proofErr w:type="gramEnd"/>
@@ -4940,6 +4733,480 @@
                 <w:sz w:val="20"/>
                 <w:szCs w:val="20"/>
               </w:rPr>
+              <w:t xml:space="preserve"> = </w:t>
+            </w:r>
+            <w:r>
+              <w:rPr>
+                <w:rFonts w:ascii="Courier New" w:hAnsi="Courier New" w:cs="Courier New"/>
+                <w:color w:val="2A00FF"/>
+                <w:sz w:val="20"/>
+                <w:szCs w:val="20"/>
+              </w:rPr>
+              <w:t>""</w:t>
+            </w:r>
+            <w:r>
+              <w:rPr>
+                <w:rFonts w:ascii="Courier New" w:hAnsi="Courier New" w:cs="Courier New"/>
+                <w:color w:val="000000"/>
+                <w:sz w:val="20"/>
+                <w:szCs w:val="20"/>
+              </w:rPr>
+              <w:t>;</w:t>
+            </w:r>
+          </w:p>
+          <w:p>
+            <w:pPr>
+              <w:autoSpaceDE w:val="0"/>
+              <w:autoSpaceDN w:val="0"/>
+              <w:adjustRightInd w:val="0"/>
+              <w:rPr>
+                <w:rFonts w:ascii="Courier New" w:hAnsi="Courier New" w:cs="Courier New"/>
+                <w:sz w:val="20"/>
+                <w:szCs w:val="20"/>
+                <w:lang w:val="en-US"/>
+              </w:rPr>
+            </w:pPr>
+            <w:r>
+              <w:rPr>
+                <w:rFonts w:ascii="Courier New" w:hAnsi="Courier New" w:cs="Courier New"/>
+                <w:color w:val="000000"/>
+                <w:sz w:val="20"/>
+                <w:szCs w:val="20"/>
+              </w:rPr>
+              <w:tab/>
+            </w:r>
+            <w:r>
+              <w:rPr>
+                <w:rFonts w:ascii="Courier New" w:hAnsi="Courier New" w:cs="Courier New"/>
+                <w:b/>
+                <w:bCs/>
+                <w:color w:val="7F0055"/>
+                <w:sz w:val="20"/>
+                <w:szCs w:val="20"/>
+                <w:lang w:val="en-US"/>
+              </w:rPr>
+              <w:t>if</w:t>
+            </w:r>
+            <w:r>
+              <w:rPr>
+                <w:rFonts w:ascii="Courier New" w:hAnsi="Courier New" w:cs="Courier New"/>
+                <w:color w:val="000000"/>
+                <w:sz w:val="20"/>
+                <w:szCs w:val="20"/>
+                <w:lang w:val="en-US"/>
+              </w:rPr>
+              <w:t>(</w:t>
+            </w:r>
+            <w:proofErr w:type="spellStart"/>
+            <w:r>
+              <w:rPr>
+                <w:rFonts w:ascii="Courier New" w:hAnsi="Courier New" w:cs="Courier New"/>
+                <w:color w:val="000000"/>
+                <w:sz w:val="20"/>
+                <w:szCs w:val="20"/>
+                <w:lang w:val="en-US"/>
+              </w:rPr>
+              <w:t>fracao</w:t>
+            </w:r>
+            <w:proofErr w:type="spellEnd"/>
+            <w:r>
+              <w:rPr>
+                <w:rFonts w:ascii="Courier New" w:hAnsi="Courier New" w:cs="Courier New"/>
+                <w:color w:val="000000"/>
+                <w:sz w:val="20"/>
+                <w:szCs w:val="20"/>
+                <w:lang w:val="en-US"/>
+              </w:rPr>
+              <w:t xml:space="preserve"> == 0)</w:t>
+            </w:r>
+          </w:p>
+          <w:p>
+            <w:pPr>
+              <w:autoSpaceDE w:val="0"/>
+              <w:autoSpaceDN w:val="0"/>
+              <w:adjustRightInd w:val="0"/>
+              <w:rPr>
+                <w:rFonts w:ascii="Courier New" w:hAnsi="Courier New" w:cs="Courier New"/>
+                <w:sz w:val="20"/>
+                <w:szCs w:val="20"/>
+                <w:lang w:val="en-US"/>
+              </w:rPr>
+            </w:pPr>
+            <w:r>
+              <w:rPr>
+                <w:rFonts w:ascii="Courier New" w:hAnsi="Courier New" w:cs="Courier New"/>
+                <w:color w:val="000000"/>
+                <w:sz w:val="20"/>
+                <w:szCs w:val="20"/>
+                <w:lang w:val="en-US"/>
+              </w:rPr>
+              <w:tab/>
+              <w:t>{</w:t>
+            </w:r>
+          </w:p>
+          <w:p>
+            <w:pPr>
+              <w:autoSpaceDE w:val="0"/>
+              <w:autoSpaceDN w:val="0"/>
+              <w:adjustRightInd w:val="0"/>
+              <w:rPr>
+                <w:rFonts w:ascii="Courier New" w:hAnsi="Courier New" w:cs="Courier New"/>
+                <w:sz w:val="20"/>
+                <w:szCs w:val="20"/>
+                <w:lang w:val="en-US"/>
+              </w:rPr>
+            </w:pPr>
+            <w:r>
+              <w:rPr>
+                <w:rFonts w:ascii="Courier New" w:hAnsi="Courier New" w:cs="Courier New"/>
+                <w:color w:val="000000"/>
+                <w:sz w:val="20"/>
+                <w:szCs w:val="20"/>
+                <w:lang w:val="en-US"/>
+              </w:rPr>
+              <w:tab/>
+            </w:r>
+            <w:r>
+              <w:rPr>
+                <w:rFonts w:ascii="Courier New" w:hAnsi="Courier New" w:cs="Courier New"/>
+                <w:color w:val="000000"/>
+                <w:sz w:val="20"/>
+                <w:szCs w:val="20"/>
+                <w:lang w:val="en-US"/>
+              </w:rPr>
+              <w:tab/>
+            </w:r>
+            <w:r>
+              <w:rPr>
+                <w:rFonts w:ascii="Courier New" w:hAnsi="Courier New" w:cs="Courier New"/>
+                <w:b/>
+                <w:bCs/>
+                <w:color w:val="7F0055"/>
+                <w:sz w:val="20"/>
+                <w:szCs w:val="20"/>
+                <w:highlight w:val="lightGray"/>
+                <w:lang w:val="en-US"/>
+              </w:rPr>
+              <w:t>return</w:t>
+            </w:r>
+            <w:r>
+              <w:rPr>
+                <w:rFonts w:ascii="Courier New" w:hAnsi="Courier New" w:cs="Courier New"/>
+                <w:color w:val="000000"/>
+                <w:sz w:val="20"/>
+                <w:szCs w:val="20"/>
+                <w:highlight w:val="lightGray"/>
+                <w:lang w:val="en-US"/>
+              </w:rPr>
+              <w:t xml:space="preserve"> </w:t>
+            </w:r>
+            <w:r>
+              <w:rPr>
+                <w:rFonts w:ascii="Courier New" w:hAnsi="Courier New" w:cs="Courier New"/>
+                <w:color w:val="2A00FF"/>
+                <w:sz w:val="20"/>
+                <w:szCs w:val="20"/>
+                <w:highlight w:val="lightGray"/>
+                <w:lang w:val="en-US"/>
+              </w:rPr>
+              <w:t>"0"</w:t>
+            </w:r>
+            <w:r>
+              <w:rPr>
+                <w:rFonts w:ascii="Courier New" w:hAnsi="Courier New" w:cs="Courier New"/>
+                <w:color w:val="000000"/>
+                <w:sz w:val="20"/>
+                <w:szCs w:val="20"/>
+                <w:highlight w:val="lightGray"/>
+                <w:lang w:val="en-US"/>
+              </w:rPr>
+              <w:t>;</w:t>
+            </w:r>
+          </w:p>
+          <w:p>
+            <w:pPr>
+              <w:autoSpaceDE w:val="0"/>
+              <w:autoSpaceDN w:val="0"/>
+              <w:adjustRightInd w:val="0"/>
+              <w:rPr>
+                <w:rFonts w:ascii="Courier New" w:hAnsi="Courier New" w:cs="Courier New"/>
+                <w:sz w:val="20"/>
+                <w:szCs w:val="20"/>
+                <w:lang w:val="en-US"/>
+              </w:rPr>
+            </w:pPr>
+            <w:r>
+              <w:rPr>
+                <w:rFonts w:ascii="Courier New" w:hAnsi="Courier New" w:cs="Courier New"/>
+                <w:color w:val="000000"/>
+                <w:sz w:val="20"/>
+                <w:szCs w:val="20"/>
+                <w:lang w:val="en-US"/>
+              </w:rPr>
+              <w:tab/>
+              <w:t>}</w:t>
+            </w:r>
+          </w:p>
+          <w:p>
+            <w:pPr>
+              <w:autoSpaceDE w:val="0"/>
+              <w:autoSpaceDN w:val="0"/>
+              <w:adjustRightInd w:val="0"/>
+              <w:rPr>
+                <w:rFonts w:ascii="Courier New" w:hAnsi="Courier New" w:cs="Courier New"/>
+                <w:sz w:val="20"/>
+                <w:szCs w:val="20"/>
+              </w:rPr>
+            </w:pPr>
+            <w:r>
+              <w:rPr>
+                <w:rFonts w:ascii="Courier New" w:hAnsi="Courier New" w:cs="Courier New"/>
+                <w:color w:val="000000"/>
+                <w:sz w:val="20"/>
+                <w:szCs w:val="20"/>
+                <w:lang w:val="en-US"/>
+              </w:rPr>
+              <w:tab/>
+            </w:r>
+            <w:r>
+              <w:rPr>
+                <w:rFonts w:ascii="Courier New" w:hAnsi="Courier New" w:cs="Courier New"/>
+                <w:b/>
+                <w:bCs/>
+                <w:color w:val="7F0055"/>
+                <w:sz w:val="20"/>
+                <w:szCs w:val="20"/>
+                <w:lang w:val="en-US"/>
+              </w:rPr>
+              <w:t>while</w:t>
+            </w:r>
+            <w:r>
+              <w:rPr>
+                <w:rFonts w:ascii="Courier New" w:hAnsi="Courier New" w:cs="Courier New"/>
+                <w:color w:val="000000"/>
+                <w:sz w:val="20"/>
+                <w:szCs w:val="20"/>
+                <w:lang w:val="en-US"/>
+              </w:rPr>
+              <w:t>(</w:t>
+            </w:r>
+            <w:proofErr w:type="spellStart"/>
+            <w:r>
+              <w:rPr>
+                <w:rFonts w:ascii="Courier New" w:hAnsi="Courier New" w:cs="Courier New"/>
+                <w:color w:val="000000"/>
+                <w:sz w:val="20"/>
+                <w:szCs w:val="20"/>
+                <w:lang w:val="en-US"/>
+              </w:rPr>
+              <w:t>fracao</w:t>
+            </w:r>
+            <w:proofErr w:type="spellEnd"/>
+            <w:r>
+              <w:rPr>
+                <w:rFonts w:ascii="Courier New" w:hAnsi="Courier New" w:cs="Courier New"/>
+                <w:color w:val="000000"/>
+                <w:sz w:val="20"/>
+                <w:szCs w:val="20"/>
+                <w:lang w:val="en-US"/>
+              </w:rPr>
+              <w:t xml:space="preserve"> != </w:t>
+            </w:r>
+            <w:r>
+              <w:rPr>
+                <w:rFonts w:ascii="Courier New" w:hAnsi="Courier New" w:cs="Courier New"/>
+                <w:color w:val="000000"/>
+                <w:sz w:val="20"/>
+                <w:szCs w:val="20"/>
+              </w:rPr>
+              <w:t xml:space="preserve">0 &amp;&amp; </w:t>
+            </w:r>
+            <w:proofErr w:type="spellStart"/>
+            <w:r>
+              <w:rPr>
+                <w:rFonts w:ascii="Courier New" w:hAnsi="Courier New" w:cs="Courier New"/>
+                <w:color w:val="000000"/>
+                <w:sz w:val="20"/>
+                <w:szCs w:val="20"/>
+              </w:rPr>
+              <w:t>binaryRepresentation</w:t>
+            </w:r>
+            <w:proofErr w:type="spellEnd"/>
+            <w:r>
+              <w:rPr>
+                <w:rFonts w:ascii="Courier New" w:hAnsi="Courier New" w:cs="Courier New"/>
+                <w:color w:val="000000"/>
+                <w:sz w:val="20"/>
+                <w:szCs w:val="20"/>
+              </w:rPr>
+              <w:t>.</w:t>
+            </w:r>
+            <w:proofErr w:type="spellStart"/>
+            <w:r>
+              <w:rPr>
+                <w:rFonts w:ascii="Courier New" w:hAnsi="Courier New" w:cs="Courier New"/>
+                <w:color w:val="000000"/>
+                <w:sz w:val="20"/>
+                <w:szCs w:val="20"/>
+              </w:rPr>
+              <w:t>length</w:t>
+            </w:r>
+            <w:proofErr w:type="spellEnd"/>
+            <w:r>
+              <w:rPr>
+                <w:rFonts w:ascii="Courier New" w:hAnsi="Courier New" w:cs="Courier New"/>
+                <w:color w:val="000000"/>
+                <w:sz w:val="20"/>
+                <w:szCs w:val="20"/>
+              </w:rPr>
+              <w:t>() &lt; 2000)</w:t>
+            </w:r>
+          </w:p>
+          <w:p>
+            <w:pPr>
+              <w:autoSpaceDE w:val="0"/>
+              <w:autoSpaceDN w:val="0"/>
+              <w:adjustRightInd w:val="0"/>
+              <w:rPr>
+                <w:rFonts w:ascii="Courier New" w:hAnsi="Courier New" w:cs="Courier New"/>
+                <w:sz w:val="20"/>
+                <w:szCs w:val="20"/>
+              </w:rPr>
+            </w:pPr>
+            <w:r>
+              <w:rPr>
+                <w:rFonts w:ascii="Courier New" w:hAnsi="Courier New" w:cs="Courier New"/>
+                <w:color w:val="000000"/>
+                <w:sz w:val="20"/>
+                <w:szCs w:val="20"/>
+              </w:rPr>
+              <w:tab/>
+              <w:t>{</w:t>
+            </w:r>
+          </w:p>
+          <w:p>
+            <w:pPr>
+              <w:autoSpaceDE w:val="0"/>
+              <w:autoSpaceDN w:val="0"/>
+              <w:adjustRightInd w:val="0"/>
+              <w:rPr>
+                <w:rFonts w:ascii="Courier New" w:hAnsi="Courier New" w:cs="Courier New"/>
+                <w:sz w:val="20"/>
+                <w:szCs w:val="20"/>
+              </w:rPr>
+            </w:pPr>
+            <w:r>
+              <w:rPr>
+                <w:rFonts w:ascii="Courier New" w:hAnsi="Courier New" w:cs="Courier New"/>
+                <w:color w:val="000000"/>
+                <w:sz w:val="20"/>
+                <w:szCs w:val="20"/>
+              </w:rPr>
+              <w:tab/>
+            </w:r>
+            <w:r>
+              <w:rPr>
+                <w:rFonts w:ascii="Courier New" w:hAnsi="Courier New" w:cs="Courier New"/>
+                <w:color w:val="000000"/>
+                <w:sz w:val="20"/>
+                <w:szCs w:val="20"/>
+              </w:rPr>
+              <w:tab/>
+            </w:r>
+            <w:proofErr w:type="spellStart"/>
+            <w:proofErr w:type="gramStart"/>
+            <w:r>
+              <w:rPr>
+                <w:rFonts w:ascii="Courier New" w:hAnsi="Courier New" w:cs="Courier New"/>
+                <w:color w:val="000000"/>
+                <w:sz w:val="20"/>
+                <w:szCs w:val="20"/>
+              </w:rPr>
+              <w:t>fracao</w:t>
+            </w:r>
+            <w:proofErr w:type="spellEnd"/>
+            <w:proofErr w:type="gramEnd"/>
+            <w:r>
+              <w:rPr>
+                <w:rFonts w:ascii="Courier New" w:hAnsi="Courier New" w:cs="Courier New"/>
+                <w:color w:val="000000"/>
+                <w:sz w:val="20"/>
+                <w:szCs w:val="20"/>
+              </w:rPr>
+              <w:t xml:space="preserve"> = </w:t>
+            </w:r>
+            <w:proofErr w:type="spellStart"/>
+            <w:r>
+              <w:rPr>
+                <w:rFonts w:ascii="Courier New" w:hAnsi="Courier New" w:cs="Courier New"/>
+                <w:color w:val="000000"/>
+                <w:sz w:val="20"/>
+                <w:szCs w:val="20"/>
+              </w:rPr>
+              <w:t>fracao</w:t>
+            </w:r>
+            <w:proofErr w:type="spellEnd"/>
+            <w:r>
+              <w:rPr>
+                <w:rFonts w:ascii="Courier New" w:hAnsi="Courier New" w:cs="Courier New"/>
+                <w:color w:val="000000"/>
+                <w:sz w:val="20"/>
+                <w:szCs w:val="20"/>
+              </w:rPr>
+              <w:t xml:space="preserve"> * 2;</w:t>
+            </w:r>
+          </w:p>
+          <w:p>
+            <w:pPr>
+              <w:autoSpaceDE w:val="0"/>
+              <w:autoSpaceDN w:val="0"/>
+              <w:adjustRightInd w:val="0"/>
+              <w:rPr>
+                <w:rFonts w:ascii="Courier New" w:hAnsi="Courier New" w:cs="Courier New"/>
+                <w:sz w:val="20"/>
+                <w:szCs w:val="20"/>
+              </w:rPr>
+            </w:pPr>
+            <w:r>
+              <w:rPr>
+                <w:rFonts w:ascii="Courier New" w:hAnsi="Courier New" w:cs="Courier New"/>
+                <w:color w:val="000000"/>
+                <w:sz w:val="20"/>
+                <w:szCs w:val="20"/>
+              </w:rPr>
+              <w:tab/>
+            </w:r>
+            <w:r>
+              <w:rPr>
+                <w:rFonts w:ascii="Courier New" w:hAnsi="Courier New" w:cs="Courier New"/>
+                <w:color w:val="000000"/>
+                <w:sz w:val="20"/>
+                <w:szCs w:val="20"/>
+              </w:rPr>
+              <w:tab/>
+            </w:r>
+            <w:proofErr w:type="spellStart"/>
+            <w:proofErr w:type="gramStart"/>
+            <w:r>
+              <w:rPr>
+                <w:rFonts w:ascii="Courier New" w:hAnsi="Courier New" w:cs="Courier New"/>
+                <w:b/>
+                <w:bCs/>
+                <w:color w:val="7F0055"/>
+                <w:sz w:val="20"/>
+                <w:szCs w:val="20"/>
+              </w:rPr>
+              <w:t>int</w:t>
+            </w:r>
+            <w:proofErr w:type="spellEnd"/>
+            <w:proofErr w:type="gramEnd"/>
+            <w:r>
+              <w:rPr>
+                <w:rFonts w:ascii="Courier New" w:hAnsi="Courier New" w:cs="Courier New"/>
+                <w:color w:val="000000"/>
+                <w:sz w:val="20"/>
+                <w:szCs w:val="20"/>
+              </w:rPr>
               <w:t xml:space="preserve"> decimal = (</w:t>
             </w:r>
             <w:proofErr w:type="spellStart"/>
@@ -5230,6 +5497,7 @@
                 <w:color w:val="7F0055"/>
                 <w:sz w:val="20"/>
                 <w:szCs w:val="20"/>
+                <w:highlight w:val="lightGray"/>
               </w:rPr>
               <w:t>return</w:t>
             </w:r>
@@ -5241,6 +5509,7 @@
                 <w:color w:val="000000"/>
                 <w:sz w:val="20"/>
                 <w:szCs w:val="20"/>
+                <w:highlight w:val="lightGray"/>
               </w:rPr>
               <w:t xml:space="preserve"> </w:t>
             </w:r>
@@ -5251,6 +5520,7 @@
                 <w:color w:val="000000"/>
                 <w:sz w:val="20"/>
                 <w:szCs w:val="20"/>
+                <w:highlight w:val="lightGray"/>
               </w:rPr>
               <w:t>binaryRepresentation</w:t>
             </w:r>
@@ -5261,6 +5531,7 @@
                 <w:color w:val="000000"/>
                 <w:sz w:val="20"/>
                 <w:szCs w:val="20"/>
+                <w:highlight w:val="lightGray"/>
               </w:rPr>
               <w:t>;</w:t>
             </w:r>
@@ -5534,7 +5805,10 @@
         <w:t xml:space="preserve"> pela direita o piso da multiplicação</w:t>
       </w:r>
       <w:r>
-        <w:t xml:space="preserve"> (linhas 7 e 8)</w:t>
+        <w:t xml:space="preserve"> (linhas 11 e 12</w:t>
+      </w:r>
+      <w:r>
+        <w:t>)</w:t>
       </w:r>
     </w:p>
     <w:p>
@@ -5638,7 +5912,6 @@
         <w:rPr>
           <w:b/>
         </w:rPr>
-        <w:lastRenderedPageBreak/>
         <w:t xml:space="preserve">Fatoração LU e Fatoração LU com </w:t>
       </w:r>
       <w:proofErr w:type="spellStart"/>
@@ -12624,7 +12897,6 @@
                 <w:color w:val="000000"/>
                 <w:sz w:val="20"/>
                 <w:szCs w:val="20"/>
-                <w:lang w:val="en-US"/>
               </w:rPr>
               <w:t xml:space="preserve">      </w:t>
             </w:r>
@@ -13708,7 +13980,6 @@
                 <w:szCs w:val="20"/>
                 <w:lang w:val="en-US"/>
               </w:rPr>
-              <w:lastRenderedPageBreak/>
               <w:t>9</w:t>
             </w:r>
           </w:p>
@@ -14159,7 +14430,6 @@
                 <w:szCs w:val="20"/>
                 <w:lang w:val="en-US"/>
               </w:rPr>
-              <w:lastRenderedPageBreak/>
               <w:t>public</w:t>
             </w:r>
             <w:r>
@@ -14658,7 +14928,6 @@
                 <w:sz w:val="20"/>
                 <w:szCs w:val="20"/>
               </w:rPr>
-              <w:lastRenderedPageBreak/>
               <w:tab/>
             </w:r>
             <w:r>
@@ -24176,7 +24445,15 @@
       </w:r>
       <w:proofErr w:type="gramEnd"/>
       <w:r>
-        <w:t xml:space="preserve"> para a diagonal (índice com colunas e linhas iguais), e 0 para os demais pontos da matriz. Então </w:t>
+        <w:t xml:space="preserve"> para a diagonal (índice com colunas e linhas iguais), e 0 para os demais pontos </w:t>
+      </w:r>
+      <w:proofErr w:type="gramStart"/>
+      <w:r>
+        <w:t>da</w:t>
+      </w:r>
+      <w:proofErr w:type="gramEnd"/>
+      <w:r>
+        <w:t xml:space="preserve"> matriz. Então </w:t>
       </w:r>
       <w:proofErr w:type="gramStart"/>
       <w:r>
@@ -25123,6 +25400,7 @@
   <w:style w:type="character" w:default="1" w:styleId="Fontepargpadro">
     <w:name w:val="Default Paragraph Font"/>
     <w:uiPriority w:val="1"/>
+    <w:semiHidden/>
     <w:unhideWhenUsed/>
   </w:style>
   <w:style w:type="table" w:default="1" w:styleId="Tabelanormal">
@@ -25515,7 +25793,7 @@
 </file>
 
 <file path=customXml/itemProps1.xml><?xml version="1.0" encoding="utf-8"?>
-<ds:datastoreItem xmlns:ds="http://schemas.openxmlformats.org/officeDocument/2006/customXml" ds:itemID="{E80F8ED0-D0AE-4F50-BC08-304EDB5EEEE8}">
+<ds:datastoreItem xmlns:ds="http://schemas.openxmlformats.org/officeDocument/2006/customXml" ds:itemID="{BCAF786C-FEA3-44A2-B81A-AE12753175EB}">
   <ds:schemaRefs>
     <ds:schemaRef ds:uri="http://schemas.openxmlformats.org/officeDocument/2006/bibliography"/>
   </ds:schemaRefs>
